--- a/Agile_SalesApp/Documentation/Agile and Scrum Document.docx
+++ b/Agile_SalesApp/Documentation/Agile and Scrum Document.docx
@@ -36,6 +36,10 @@
         <w:p>
           <w:pPr>
             <w:pStyle w:val="TOCHeading"/>
+            <w:numPr>
+              <w:ilvl w:val="0"/>
+              <w:numId w:val="2"/>
+            </w:numPr>
             <w:rPr>
               <w:rFonts w:ascii="Times New Roman" w:hAnsi="Times New Roman" w:cs="Times New Roman"/>
               <w:b/>
@@ -63,79 +67,42 @@
             </w:tabs>
             <w:rPr>
               <w:rFonts w:eastAsiaTheme="minorEastAsia"/>
+              <w:b/>
+              <w:bCs/>
               <w:noProof/>
+              <w:color w:val="000000" w:themeColor="text1"/>
               <w:lang w:eastAsia="en-IN"/>
             </w:rPr>
           </w:pPr>
           <w:r>
+            <w:rPr>
+              <w:b/>
+              <w:bCs/>
+            </w:rPr>
             <w:fldChar w:fldCharType="begin"/>
           </w:r>
           <w:r>
+            <w:rPr>
+              <w:b/>
+              <w:bCs/>
+            </w:rPr>
             <w:instrText xml:space="preserve"> TOC \o "1-3" \h \z \u </w:instrText>
           </w:r>
           <w:r>
+            <w:rPr>
+              <w:b/>
+              <w:bCs/>
+            </w:rPr>
             <w:fldChar w:fldCharType="separate"/>
           </w:r>
-          <w:hyperlink w:anchor="_Toc59178381" w:history="1">
-            <w:r>
-              <w:rPr>
-                <w:rStyle w:val="Hyperlink"/>
-                <w:rFonts w:ascii="Times New Roman" w:hAnsi="Times New Roman" w:cs="Times New Roman"/>
-                <w:b/>
-                <w:bCs/>
-                <w:noProof/>
-              </w:rPr>
-              <w:t>INTRODUCTION</w:t>
-            </w:r>
-            <w:r>
-              <w:rPr>
-                <w:noProof/>
-                <w:webHidden/>
-              </w:rPr>
-              <w:tab/>
-            </w:r>
-            <w:r>
-              <w:rPr>
-                <w:noProof/>
-                <w:webHidden/>
-              </w:rPr>
-              <w:fldChar w:fldCharType="begin"/>
-            </w:r>
-            <w:r>
-              <w:rPr>
-                <w:noProof/>
-                <w:webHidden/>
-              </w:rPr>
-              <w:instrText xml:space="preserve"> PAGEREF _Toc59178381 \h </w:instrText>
-            </w:r>
-            <w:r>
-              <w:rPr>
-                <w:noProof/>
-                <w:webHidden/>
-              </w:rPr>
-            </w:r>
-            <w:r>
-              <w:rPr>
-                <w:noProof/>
-                <w:webHidden/>
-              </w:rPr>
-              <w:fldChar w:fldCharType="separate"/>
-            </w:r>
-            <w:r>
-              <w:rPr>
-                <w:noProof/>
-                <w:webHidden/>
-              </w:rPr>
-              <w:t>1</w:t>
-            </w:r>
-            <w:r>
-              <w:rPr>
-                <w:noProof/>
-                <w:webHidden/>
-              </w:rPr>
-              <w:fldChar w:fldCharType="end"/>
-            </w:r>
-          </w:hyperlink>
+          <w:r>
+            <w:rPr>
+              <w:b/>
+              <w:bCs/>
+              <w:color w:val="000000" w:themeColor="text1"/>
+            </w:rPr>
+            <w:t>Introduction -1</w:t>
+          </w:r>
         </w:p>
         <w:p>
           <w:pPr>
@@ -145,11 +112,62 @@
             </w:tabs>
             <w:rPr>
               <w:rFonts w:eastAsiaTheme="minorEastAsia"/>
+              <w:b/>
+              <w:bCs/>
               <w:noProof/>
+              <w:color w:val="000000" w:themeColor="text1"/>
               <w:lang w:eastAsia="en-IN"/>
             </w:rPr>
           </w:pPr>
-          <w:hyperlink w:anchor="_Toc59178382" w:history="1">
+          <w:r>
+            <w:rPr>
+              <w:b/>
+              <w:bCs/>
+              <w:color w:val="000000" w:themeColor="text1"/>
+            </w:rPr>
+            <w:t xml:space="preserve">    Team Member-2</w:t>
+          </w:r>
+        </w:p>
+        <w:p>
+          <w:pPr>
+            <w:pStyle w:val="TOC2"/>
+            <w:tabs>
+              <w:tab w:val="right" w:leader="dot" w:pos="9016"/>
+            </w:tabs>
+            <w:rPr>
+              <w:rFonts w:eastAsiaTheme="minorEastAsia"/>
+              <w:b/>
+              <w:bCs/>
+              <w:noProof/>
+              <w:color w:val="000000" w:themeColor="text1"/>
+              <w:lang w:eastAsia="en-IN"/>
+            </w:rPr>
+          </w:pPr>
+          <w:r>
+            <w:rPr>
+              <w:b/>
+              <w:bCs/>
+              <w:color w:val="000000" w:themeColor="text1"/>
+            </w:rPr>
+            <w:t>Roles - 3</w:t>
+          </w:r>
+        </w:p>
+        <w:p>
+          <w:pPr>
+            <w:pStyle w:val="TOC2"/>
+            <w:tabs>
+              <w:tab w:val="right" w:leader="dot" w:pos="9016"/>
+            </w:tabs>
+            <w:rPr>
+              <w:rFonts w:eastAsiaTheme="minorEastAsia"/>
+              <w:b/>
+              <w:bCs/>
+              <w:noProof/>
+              <w:color w:val="000000" w:themeColor="text1"/>
+              <w:lang w:eastAsia="en-IN"/>
+            </w:rPr>
+          </w:pPr>
+          <w:hyperlink w:anchor="_Toc59178385" w:history="1">
             <w:r>
               <w:rPr>
                 <w:rStyle w:val="Hyperlink"/>
@@ -157,54 +175,76 @@
                 <w:b/>
                 <w:bCs/>
                 <w:noProof/>
-              </w:rPr>
-              <w:t>TEAM MEMBERS</w:t>
-            </w:r>
-            <w:r>
-              <w:rPr>
-                <w:noProof/>
-                <w:webHidden/>
-              </w:rPr>
-              <w:tab/>
-            </w:r>
-            <w:r>
-              <w:rPr>
-                <w:noProof/>
-                <w:webHidden/>
+                <w:color w:val="000000" w:themeColor="text1"/>
+              </w:rPr>
+              <w:t>GLIMPSE ABOUT APP</w:t>
+            </w:r>
+            <w:r>
+              <w:rPr>
+                <w:b/>
+                <w:bCs/>
+                <w:noProof/>
+                <w:webHidden/>
+                <w:color w:val="000000" w:themeColor="text1"/>
+              </w:rPr>
+              <w:t>-</w:t>
+            </w:r>
+            <w:r>
+              <w:rPr>
+                <w:b/>
+                <w:bCs/>
+                <w:noProof/>
+                <w:webHidden/>
+                <w:color w:val="000000" w:themeColor="text1"/>
               </w:rPr>
               <w:fldChar w:fldCharType="begin"/>
             </w:r>
             <w:r>
               <w:rPr>
-                <w:noProof/>
-                <w:webHidden/>
-              </w:rPr>
-              <w:instrText xml:space="preserve"> PAGEREF _Toc59178382 \h </w:instrText>
-            </w:r>
-            <w:r>
-              <w:rPr>
-                <w:noProof/>
-                <w:webHidden/>
-              </w:rPr>
-            </w:r>
-            <w:r>
-              <w:rPr>
-                <w:noProof/>
-                <w:webHidden/>
+                <w:b/>
+                <w:bCs/>
+                <w:noProof/>
+                <w:webHidden/>
+                <w:color w:val="000000" w:themeColor="text1"/>
+              </w:rPr>
+              <w:instrText xml:space="preserve"> PAGEREF _Toc59178385 \h </w:instrText>
+            </w:r>
+            <w:r>
+              <w:rPr>
+                <w:b/>
+                <w:bCs/>
+                <w:noProof/>
+                <w:webHidden/>
+                <w:color w:val="000000" w:themeColor="text1"/>
+              </w:rPr>
+            </w:r>
+            <w:r>
+              <w:rPr>
+                <w:b/>
+                <w:bCs/>
+                <w:noProof/>
+                <w:webHidden/>
+                <w:color w:val="000000" w:themeColor="text1"/>
               </w:rPr>
               <w:fldChar w:fldCharType="separate"/>
             </w:r>
             <w:r>
               <w:rPr>
-                <w:noProof/>
-                <w:webHidden/>
-              </w:rPr>
-              <w:t>2</w:t>
-            </w:r>
-            <w:r>
-              <w:rPr>
-                <w:noProof/>
-                <w:webHidden/>
+                <w:b/>
+                <w:bCs/>
+                <w:noProof/>
+                <w:webHidden/>
+                <w:color w:val="000000" w:themeColor="text1"/>
+              </w:rPr>
+              <w:t>4</w:t>
+            </w:r>
+            <w:r>
+              <w:rPr>
+                <w:b/>
+                <w:bCs/>
+                <w:noProof/>
+                <w:webHidden/>
+                <w:color w:val="000000" w:themeColor="text1"/>
               </w:rPr>
               <w:fldChar w:fldCharType="end"/>
             </w:r>
@@ -218,11 +258,14 @@
             </w:tabs>
             <w:rPr>
               <w:rFonts w:eastAsiaTheme="minorEastAsia"/>
+              <w:b/>
+              <w:bCs/>
               <w:noProof/>
+              <w:color w:val="000000" w:themeColor="text1"/>
               <w:lang w:eastAsia="en-IN"/>
             </w:rPr>
           </w:pPr>
-          <w:hyperlink w:anchor="_Toc59178383" w:history="1">
+          <w:hyperlink w:anchor="_Toc59178386" w:history="1">
             <w:r>
               <w:rPr>
                 <w:rStyle w:val="Hyperlink"/>
@@ -230,92 +273,76 @@
                 <w:b/>
                 <w:bCs/>
                 <w:noProof/>
-              </w:rPr>
-              <w:t>ROLES</w:t>
-            </w:r>
-            <w:r>
-              <w:rPr>
-                <w:noProof/>
-                <w:webHidden/>
-              </w:rPr>
-              <w:tab/>
-            </w:r>
-          </w:hyperlink>
-          <w:r>
-            <w:rPr>
-              <w:noProof/>
-            </w:rPr>
-            <w:t>3</w:t>
-          </w:r>
-        </w:p>
-        <w:p>
-          <w:pPr>
-            <w:pStyle w:val="TOC2"/>
-            <w:tabs>
-              <w:tab w:val="right" w:leader="dot" w:pos="9016"/>
-            </w:tabs>
-            <w:rPr>
-              <w:rFonts w:eastAsiaTheme="minorEastAsia"/>
-              <w:noProof/>
-              <w:lang w:eastAsia="en-IN"/>
-            </w:rPr>
-          </w:pPr>
-          <w:hyperlink w:anchor="_Toc59178385" w:history="1">
-            <w:r>
-              <w:rPr>
-                <w:rStyle w:val="Hyperlink"/>
-                <w:rFonts w:ascii="Times New Roman" w:hAnsi="Times New Roman" w:cs="Times New Roman"/>
-                <w:b/>
-                <w:bCs/>
-                <w:noProof/>
-              </w:rPr>
-              <w:t>GLIMPSE ABOUT APP</w:t>
-            </w:r>
-            <w:r>
-              <w:rPr>
-                <w:noProof/>
-                <w:webHidden/>
-              </w:rPr>
-              <w:tab/>
-            </w:r>
-            <w:r>
-              <w:rPr>
-                <w:noProof/>
-                <w:webHidden/>
+                <w:color w:val="000000" w:themeColor="text1"/>
+              </w:rPr>
+              <w:t>What is Agile Methodology?</w:t>
+            </w:r>
+            <w:r>
+              <w:rPr>
+                <w:b/>
+                <w:bCs/>
+                <w:noProof/>
+                <w:webHidden/>
+                <w:color w:val="000000" w:themeColor="text1"/>
+              </w:rPr>
+              <w:t>-</w:t>
+            </w:r>
+            <w:r>
+              <w:rPr>
+                <w:b/>
+                <w:bCs/>
+                <w:noProof/>
+                <w:webHidden/>
+                <w:color w:val="000000" w:themeColor="text1"/>
               </w:rPr>
               <w:fldChar w:fldCharType="begin"/>
             </w:r>
             <w:r>
               <w:rPr>
-                <w:noProof/>
-                <w:webHidden/>
-              </w:rPr>
-              <w:instrText xml:space="preserve"> PAGEREF _Toc59178385 \h </w:instrText>
-            </w:r>
-            <w:r>
-              <w:rPr>
-                <w:noProof/>
-                <w:webHidden/>
-              </w:rPr>
-            </w:r>
-            <w:r>
-              <w:rPr>
-                <w:noProof/>
-                <w:webHidden/>
+                <w:b/>
+                <w:bCs/>
+                <w:noProof/>
+                <w:webHidden/>
+                <w:color w:val="000000" w:themeColor="text1"/>
+              </w:rPr>
+              <w:instrText xml:space="preserve"> PAGEREF _Toc59178386 \h </w:instrText>
+            </w:r>
+            <w:r>
+              <w:rPr>
+                <w:b/>
+                <w:bCs/>
+                <w:noProof/>
+                <w:webHidden/>
+                <w:color w:val="000000" w:themeColor="text1"/>
+              </w:rPr>
+            </w:r>
+            <w:r>
+              <w:rPr>
+                <w:b/>
+                <w:bCs/>
+                <w:noProof/>
+                <w:webHidden/>
+                <w:color w:val="000000" w:themeColor="text1"/>
               </w:rPr>
               <w:fldChar w:fldCharType="separate"/>
             </w:r>
             <w:r>
               <w:rPr>
-                <w:noProof/>
-                <w:webHidden/>
+                <w:b/>
+                <w:bCs/>
+                <w:noProof/>
+                <w:webHidden/>
+                <w:color w:val="000000" w:themeColor="text1"/>
               </w:rPr>
               <w:t>4</w:t>
             </w:r>
             <w:r>
               <w:rPr>
-                <w:noProof/>
-                <w:webHidden/>
+                <w:b/>
+                <w:bCs/>
+                <w:noProof/>
+                <w:webHidden/>
+                <w:color w:val="000000" w:themeColor="text1"/>
               </w:rPr>
               <w:fldChar w:fldCharType="end"/>
             </w:r>
@@ -329,11 +356,14 @@
             </w:tabs>
             <w:rPr>
               <w:rFonts w:eastAsiaTheme="minorEastAsia"/>
+              <w:b/>
+              <w:bCs/>
               <w:noProof/>
+              <w:color w:val="000000" w:themeColor="text1"/>
               <w:lang w:eastAsia="en-IN"/>
             </w:rPr>
           </w:pPr>
-          <w:hyperlink w:anchor="_Toc59178386" w:history="1">
+          <w:hyperlink w:anchor="_Toc59178387" w:history="1">
             <w:r>
               <w:rPr>
                 <w:rStyle w:val="Hyperlink"/>
@@ -341,54 +371,76 @@
                 <w:b/>
                 <w:bCs/>
                 <w:noProof/>
-              </w:rPr>
-              <w:t>What is Agile Methodology?</w:t>
-            </w:r>
-            <w:r>
-              <w:rPr>
-                <w:noProof/>
-                <w:webHidden/>
-              </w:rPr>
-              <w:tab/>
-            </w:r>
-            <w:r>
-              <w:rPr>
-                <w:noProof/>
-                <w:webHidden/>
+                <w:color w:val="000000" w:themeColor="text1"/>
+              </w:rPr>
+              <w:t>PAGES AND SCREENSHOTS</w:t>
+            </w:r>
+            <w:r>
+              <w:rPr>
+                <w:b/>
+                <w:bCs/>
+                <w:noProof/>
+                <w:webHidden/>
+                <w:color w:val="000000" w:themeColor="text1"/>
+              </w:rPr>
+              <w:t>-</w:t>
+            </w:r>
+            <w:r>
+              <w:rPr>
+                <w:b/>
+                <w:bCs/>
+                <w:noProof/>
+                <w:webHidden/>
+                <w:color w:val="000000" w:themeColor="text1"/>
               </w:rPr>
               <w:fldChar w:fldCharType="begin"/>
             </w:r>
             <w:r>
               <w:rPr>
-                <w:noProof/>
-                <w:webHidden/>
-              </w:rPr>
-              <w:instrText xml:space="preserve"> PAGEREF _Toc59178386 \h </w:instrText>
-            </w:r>
-            <w:r>
-              <w:rPr>
-                <w:noProof/>
-                <w:webHidden/>
-              </w:rPr>
-            </w:r>
-            <w:r>
-              <w:rPr>
-                <w:noProof/>
-                <w:webHidden/>
+                <w:b/>
+                <w:bCs/>
+                <w:noProof/>
+                <w:webHidden/>
+                <w:color w:val="000000" w:themeColor="text1"/>
+              </w:rPr>
+              <w:instrText xml:space="preserve"> PAGEREF _Toc59178387 \h </w:instrText>
+            </w:r>
+            <w:r>
+              <w:rPr>
+                <w:b/>
+                <w:bCs/>
+                <w:noProof/>
+                <w:webHidden/>
+                <w:color w:val="000000" w:themeColor="text1"/>
+              </w:rPr>
+            </w:r>
+            <w:r>
+              <w:rPr>
+                <w:b/>
+                <w:bCs/>
+                <w:noProof/>
+                <w:webHidden/>
+                <w:color w:val="000000" w:themeColor="text1"/>
               </w:rPr>
               <w:fldChar w:fldCharType="separate"/>
             </w:r>
             <w:r>
               <w:rPr>
-                <w:noProof/>
-                <w:webHidden/>
-              </w:rPr>
-              <w:t>4</w:t>
-            </w:r>
-            <w:r>
-              <w:rPr>
-                <w:noProof/>
-                <w:webHidden/>
+                <w:b/>
+                <w:bCs/>
+                <w:noProof/>
+                <w:webHidden/>
+                <w:color w:val="000000" w:themeColor="text1"/>
+              </w:rPr>
+              <w:t>5</w:t>
+            </w:r>
+            <w:r>
+              <w:rPr>
+                <w:b/>
+                <w:bCs/>
+                <w:noProof/>
+                <w:webHidden/>
+                <w:color w:val="000000" w:themeColor="text1"/>
               </w:rPr>
               <w:fldChar w:fldCharType="end"/>
             </w:r>
@@ -402,66 +454,90 @@
             </w:tabs>
             <w:rPr>
               <w:rFonts w:eastAsiaTheme="minorEastAsia"/>
+              <w:b/>
+              <w:bCs/>
               <w:noProof/>
+              <w:color w:val="000000" w:themeColor="text1"/>
               <w:lang w:eastAsia="en-IN"/>
             </w:rPr>
           </w:pPr>
-          <w:hyperlink w:anchor="_Toc59178387" w:history="1">
+          <w:hyperlink w:anchor="_Toc59178388" w:history="1">
             <w:r>
               <w:rPr>
                 <w:rStyle w:val="Hyperlink"/>
-                <w:rFonts w:ascii="Times New Roman" w:hAnsi="Times New Roman" w:cs="Times New Roman"/>
-                <w:b/>
-                <w:bCs/>
-                <w:noProof/>
-              </w:rPr>
-              <w:t>PAGES AND SCREENSHOTS</w:t>
-            </w:r>
-            <w:r>
-              <w:rPr>
-                <w:noProof/>
-                <w:webHidden/>
-              </w:rPr>
-              <w:tab/>
-            </w:r>
-            <w:r>
-              <w:rPr>
-                <w:noProof/>
-                <w:webHidden/>
+                <w:b/>
+                <w:bCs/>
+                <w:noProof/>
+                <w:color w:val="000000" w:themeColor="text1"/>
+              </w:rPr>
+              <w:t>HOME PAGE</w:t>
+            </w:r>
+            <w:r>
+              <w:rPr>
+                <w:b/>
+                <w:bCs/>
+                <w:noProof/>
+                <w:webHidden/>
+                <w:color w:val="000000" w:themeColor="text1"/>
+              </w:rPr>
+              <w:t>-</w:t>
+            </w:r>
+            <w:r>
+              <w:rPr>
+                <w:b/>
+                <w:bCs/>
+                <w:noProof/>
+                <w:webHidden/>
+                <w:color w:val="000000" w:themeColor="text1"/>
               </w:rPr>
               <w:fldChar w:fldCharType="begin"/>
             </w:r>
             <w:r>
               <w:rPr>
-                <w:noProof/>
-                <w:webHidden/>
-              </w:rPr>
-              <w:instrText xml:space="preserve"> PAGEREF _Toc59178387 \h </w:instrText>
-            </w:r>
-            <w:r>
-              <w:rPr>
-                <w:noProof/>
-                <w:webHidden/>
-              </w:rPr>
-            </w:r>
-            <w:r>
-              <w:rPr>
-                <w:noProof/>
-                <w:webHidden/>
+                <w:b/>
+                <w:bCs/>
+                <w:noProof/>
+                <w:webHidden/>
+                <w:color w:val="000000" w:themeColor="text1"/>
+              </w:rPr>
+              <w:instrText xml:space="preserve"> PAGEREF _Toc59178388 \h </w:instrText>
+            </w:r>
+            <w:r>
+              <w:rPr>
+                <w:b/>
+                <w:bCs/>
+                <w:noProof/>
+                <w:webHidden/>
+                <w:color w:val="000000" w:themeColor="text1"/>
+              </w:rPr>
+            </w:r>
+            <w:r>
+              <w:rPr>
+                <w:b/>
+                <w:bCs/>
+                <w:noProof/>
+                <w:webHidden/>
+                <w:color w:val="000000" w:themeColor="text1"/>
               </w:rPr>
               <w:fldChar w:fldCharType="separate"/>
             </w:r>
             <w:r>
               <w:rPr>
-                <w:noProof/>
-                <w:webHidden/>
+                <w:b/>
+                <w:bCs/>
+                <w:noProof/>
+                <w:webHidden/>
+                <w:color w:val="000000" w:themeColor="text1"/>
               </w:rPr>
               <w:t>5</w:t>
             </w:r>
             <w:r>
               <w:rPr>
-                <w:noProof/>
-                <w:webHidden/>
+                <w:b/>
+                <w:bCs/>
+                <w:noProof/>
+                <w:webHidden/>
+                <w:color w:val="000000" w:themeColor="text1"/>
               </w:rPr>
               <w:fldChar w:fldCharType="end"/>
             </w:r>
@@ -475,63 +551,110 @@
             </w:tabs>
             <w:rPr>
               <w:rFonts w:eastAsiaTheme="minorEastAsia"/>
+              <w:b/>
+              <w:bCs/>
               <w:noProof/>
+              <w:color w:val="000000" w:themeColor="text1"/>
               <w:lang w:eastAsia="en-IN"/>
             </w:rPr>
           </w:pPr>
-          <w:hyperlink w:anchor="_Toc59178388" w:history="1">
+          <w:hyperlink w:anchor="_Toc59178390" w:history="1">
             <w:r>
               <w:rPr>
                 <w:rStyle w:val="Hyperlink"/>
-                <w:noProof/>
-              </w:rPr>
-              <w:t>HOME PAGE</w:t>
-            </w:r>
-            <w:r>
-              <w:rPr>
-                <w:noProof/>
-                <w:webHidden/>
-              </w:rPr>
-              <w:tab/>
-            </w:r>
-            <w:r>
-              <w:rPr>
-                <w:noProof/>
-                <w:webHidden/>
+                <w:b/>
+                <w:bCs/>
+                <w:noProof/>
+                <w:color w:val="000000" w:themeColor="text1"/>
+              </w:rPr>
+              <w:t>Categ</w:t>
+            </w:r>
+            <w:r>
+              <w:rPr>
+                <w:rStyle w:val="Hyperlink"/>
+                <w:b/>
+                <w:bCs/>
+                <w:noProof/>
+                <w:color w:val="000000" w:themeColor="text1"/>
+              </w:rPr>
+              <w:t>o</w:t>
+            </w:r>
+            <w:r>
+              <w:rPr>
+                <w:rStyle w:val="Hyperlink"/>
+                <w:b/>
+                <w:bCs/>
+                <w:noProof/>
+                <w:color w:val="000000" w:themeColor="text1"/>
+              </w:rPr>
+              <w:t>ry Sections Page</w:t>
+            </w:r>
+            <w:r>
+              <w:rPr>
+                <w:b/>
+                <w:bCs/>
+                <w:noProof/>
+                <w:webHidden/>
+                <w:color w:val="000000" w:themeColor="text1"/>
+              </w:rPr>
+              <w:t>-</w:t>
+            </w:r>
+            <w:r>
+              <w:rPr>
+                <w:b/>
+                <w:bCs/>
+                <w:noProof/>
+                <w:webHidden/>
+                <w:color w:val="000000" w:themeColor="text1"/>
               </w:rPr>
               <w:fldChar w:fldCharType="begin"/>
             </w:r>
             <w:r>
               <w:rPr>
-                <w:noProof/>
-                <w:webHidden/>
-              </w:rPr>
-              <w:instrText xml:space="preserve"> PAGEREF _Toc59178388 \h </w:instrText>
-            </w:r>
-            <w:r>
-              <w:rPr>
-                <w:noProof/>
-                <w:webHidden/>
-              </w:rPr>
-            </w:r>
-            <w:r>
-              <w:rPr>
-                <w:noProof/>
-                <w:webHidden/>
+                <w:b/>
+                <w:bCs/>
+                <w:noProof/>
+                <w:webHidden/>
+                <w:color w:val="000000" w:themeColor="text1"/>
+              </w:rPr>
+              <w:instrText xml:space="preserve"> PAGEREF _Toc59178390 \h </w:instrText>
+            </w:r>
+            <w:r>
+              <w:rPr>
+                <w:b/>
+                <w:bCs/>
+                <w:noProof/>
+                <w:webHidden/>
+                <w:color w:val="000000" w:themeColor="text1"/>
+              </w:rPr>
+            </w:r>
+            <w:r>
+              <w:rPr>
+                <w:b/>
+                <w:bCs/>
+                <w:noProof/>
+                <w:webHidden/>
+                <w:color w:val="000000" w:themeColor="text1"/>
               </w:rPr>
               <w:fldChar w:fldCharType="separate"/>
             </w:r>
             <w:r>
               <w:rPr>
-                <w:noProof/>
-                <w:webHidden/>
+                <w:b/>
+                <w:bCs/>
+                <w:noProof/>
+                <w:webHidden/>
+                <w:color w:val="000000" w:themeColor="text1"/>
               </w:rPr>
               <w:t>5</w:t>
             </w:r>
             <w:r>
               <w:rPr>
-                <w:noProof/>
-                <w:webHidden/>
+                <w:b/>
+                <w:bCs/>
+                <w:noProof/>
+                <w:webHidden/>
+                <w:color w:val="000000" w:themeColor="text1"/>
               </w:rPr>
               <w:fldChar w:fldCharType="end"/>
             </w:r>
@@ -545,77 +668,89 @@
             </w:tabs>
             <w:rPr>
               <w:rFonts w:eastAsiaTheme="minorEastAsia"/>
+              <w:b/>
+              <w:bCs/>
               <w:noProof/>
               <w:lang w:eastAsia="en-IN"/>
             </w:rPr>
           </w:pPr>
-          <w:hyperlink w:anchor="_Toc59178390" w:history="1">
+          <w:hyperlink w:anchor="_Toc59178391" w:history="1">
             <w:r>
               <w:rPr>
                 <w:rStyle w:val="Hyperlink"/>
-                <w:noProof/>
-              </w:rPr>
-              <w:t>Categ</w:t>
-            </w:r>
-            <w:r>
-              <w:rPr>
-                <w:rStyle w:val="Hyperlink"/>
-                <w:noProof/>
-              </w:rPr>
-              <w:t>o</w:t>
-            </w:r>
-            <w:r>
-              <w:rPr>
-                <w:rStyle w:val="Hyperlink"/>
-                <w:noProof/>
-              </w:rPr>
-              <w:t>ry Sections Page</w:t>
-            </w:r>
-            <w:r>
-              <w:rPr>
-                <w:noProof/>
-                <w:webHidden/>
-              </w:rPr>
-              <w:tab/>
-            </w:r>
-            <w:r>
-              <w:rPr>
-                <w:noProof/>
-                <w:webHidden/>
+                <w:b/>
+                <w:bCs/>
+                <w:noProof/>
+                <w:color w:val="000000" w:themeColor="text1"/>
+              </w:rPr>
+              <w:t>Product Sections Page</w:t>
+            </w:r>
+            <w:r>
+              <w:rPr>
+                <w:b/>
+                <w:bCs/>
+                <w:noProof/>
+                <w:webHidden/>
+                <w:color w:val="000000" w:themeColor="text1"/>
+              </w:rPr>
+              <w:t>-</w:t>
+            </w:r>
+            <w:r>
+              <w:rPr>
+                <w:b/>
+                <w:bCs/>
+                <w:noProof/>
+                <w:webHidden/>
+                <w:color w:val="000000" w:themeColor="text1"/>
               </w:rPr>
               <w:fldChar w:fldCharType="begin"/>
             </w:r>
             <w:r>
               <w:rPr>
-                <w:noProof/>
-                <w:webHidden/>
-              </w:rPr>
-              <w:instrText xml:space="preserve"> PAGEREF _Toc59178390 \h </w:instrText>
-            </w:r>
-            <w:r>
-              <w:rPr>
-                <w:noProof/>
-                <w:webHidden/>
-              </w:rPr>
-            </w:r>
-            <w:r>
-              <w:rPr>
-                <w:noProof/>
-                <w:webHidden/>
+                <w:b/>
+                <w:bCs/>
+                <w:noProof/>
+                <w:webHidden/>
+                <w:color w:val="000000" w:themeColor="text1"/>
+              </w:rPr>
+              <w:instrText xml:space="preserve"> PAGEREF _Toc59178391 \h </w:instrText>
+            </w:r>
+            <w:r>
+              <w:rPr>
+                <w:b/>
+                <w:bCs/>
+                <w:noProof/>
+                <w:webHidden/>
+                <w:color w:val="000000" w:themeColor="text1"/>
+              </w:rPr>
+            </w:r>
+            <w:r>
+              <w:rPr>
+                <w:b/>
+                <w:bCs/>
+                <w:noProof/>
+                <w:webHidden/>
+                <w:color w:val="000000" w:themeColor="text1"/>
               </w:rPr>
               <w:fldChar w:fldCharType="separate"/>
             </w:r>
             <w:r>
               <w:rPr>
-                <w:noProof/>
-                <w:webHidden/>
-              </w:rPr>
-              <w:t>5</w:t>
-            </w:r>
-            <w:r>
-              <w:rPr>
-                <w:noProof/>
-                <w:webHidden/>
+                <w:b/>
+                <w:bCs/>
+                <w:noProof/>
+                <w:webHidden/>
+                <w:color w:val="000000" w:themeColor="text1"/>
+              </w:rPr>
+              <w:t>6</w:t>
+            </w:r>
+            <w:r>
+              <w:rPr>
+                <w:b/>
+                <w:bCs/>
+                <w:noProof/>
+                <w:webHidden/>
+                <w:color w:val="000000" w:themeColor="text1"/>
               </w:rPr>
               <w:fldChar w:fldCharType="end"/>
             </w:r>
@@ -629,76 +764,8 @@
             </w:tabs>
             <w:rPr>
               <w:rFonts w:eastAsiaTheme="minorEastAsia"/>
-              <w:noProof/>
-              <w:lang w:eastAsia="en-IN"/>
-            </w:rPr>
-          </w:pPr>
-          <w:hyperlink w:anchor="_Toc59178391" w:history="1">
-            <w:r>
-              <w:rPr>
-                <w:rStyle w:val="Hyperlink"/>
-                <w:noProof/>
-              </w:rPr>
-              <w:t>Product Sections Page</w:t>
-            </w:r>
-            <w:r>
-              <w:rPr>
-                <w:noProof/>
-                <w:webHidden/>
-              </w:rPr>
-              <w:tab/>
-            </w:r>
-            <w:r>
-              <w:rPr>
-                <w:noProof/>
-                <w:webHidden/>
-              </w:rPr>
-              <w:fldChar w:fldCharType="begin"/>
-            </w:r>
-            <w:r>
-              <w:rPr>
-                <w:noProof/>
-                <w:webHidden/>
-              </w:rPr>
-              <w:instrText xml:space="preserve"> PAGEREF _Toc59178391 \h </w:instrText>
-            </w:r>
-            <w:r>
-              <w:rPr>
-                <w:noProof/>
-                <w:webHidden/>
-              </w:rPr>
-            </w:r>
-            <w:r>
-              <w:rPr>
-                <w:noProof/>
-                <w:webHidden/>
-              </w:rPr>
-              <w:fldChar w:fldCharType="separate"/>
-            </w:r>
-            <w:r>
-              <w:rPr>
-                <w:noProof/>
-                <w:webHidden/>
-              </w:rPr>
-              <w:t>6</w:t>
-            </w:r>
-            <w:r>
-              <w:rPr>
-                <w:noProof/>
-                <w:webHidden/>
-              </w:rPr>
-              <w:fldChar w:fldCharType="end"/>
-            </w:r>
-          </w:hyperlink>
-        </w:p>
-        <w:p>
-          <w:pPr>
-            <w:pStyle w:val="TOC2"/>
-            <w:tabs>
-              <w:tab w:val="right" w:leader="dot" w:pos="9016"/>
-            </w:tabs>
-            <w:rPr>
-              <w:rFonts w:eastAsiaTheme="minorEastAsia"/>
+              <w:b/>
+              <w:bCs/>
               <w:noProof/>
               <w:lang w:eastAsia="en-IN"/>
             </w:rPr>
@@ -707,19 +774,25 @@
             <w:r>
               <w:rPr>
                 <w:rStyle w:val="Hyperlink"/>
+                <w:b/>
+                <w:bCs/>
                 <w:noProof/>
               </w:rPr>
               <w:t>Other Screenshots</w:t>
             </w:r>
             <w:r>
               <w:rPr>
-                <w:noProof/>
-                <w:webHidden/>
-              </w:rPr>
-              <w:tab/>
-            </w:r>
-            <w:r>
-              <w:rPr>
+                <w:b/>
+                <w:bCs/>
+                <w:noProof/>
+                <w:webHidden/>
+              </w:rPr>
+              <w:t>-</w:t>
+            </w:r>
+            <w:r>
+              <w:rPr>
+                <w:b/>
+                <w:bCs/>
                 <w:noProof/>
                 <w:webHidden/>
               </w:rPr>
@@ -727,6 +800,8 @@
             </w:r>
             <w:r>
               <w:rPr>
+                <w:b/>
+                <w:bCs/>
                 <w:noProof/>
                 <w:webHidden/>
               </w:rPr>
@@ -734,12 +809,16 @@
             </w:r>
             <w:r>
               <w:rPr>
-                <w:noProof/>
-                <w:webHidden/>
-              </w:rPr>
-            </w:r>
-            <w:r>
-              <w:rPr>
+                <w:b/>
+                <w:bCs/>
+                <w:noProof/>
+                <w:webHidden/>
+              </w:rPr>
+            </w:r>
+            <w:r>
+              <w:rPr>
+                <w:b/>
+                <w:bCs/>
                 <w:noProof/>
                 <w:webHidden/>
               </w:rPr>
@@ -747,6 +826,8 @@
             </w:r>
             <w:r>
               <w:rPr>
+                <w:b/>
+                <w:bCs/>
                 <w:noProof/>
                 <w:webHidden/>
               </w:rPr>
@@ -754,6 +835,8 @@
             </w:r>
             <w:r>
               <w:rPr>
+                <w:b/>
+                <w:bCs/>
                 <w:noProof/>
                 <w:webHidden/>
               </w:rPr>
@@ -812,7 +895,7 @@
           <w:sz w:val="28"/>
           <w:szCs w:val="28"/>
         </w:rPr>
-        <w:t xml:space="preserve">The main aim of this project is the design of an agile / scrum mobile application named </w:t>
+        <w:t xml:space="preserve"> This is our group project </w:t>
       </w:r>
       <w:r>
         <w:rPr>
@@ -820,7 +903,7 @@
           <w:sz w:val="28"/>
           <w:szCs w:val="28"/>
         </w:rPr>
-        <w:t>Sale</w:t>
+        <w:t>is the design of an agile / scrum mobile application</w:t>
       </w:r>
       <w:r>
         <w:rPr>
@@ -828,7 +911,7 @@
           <w:sz w:val="28"/>
           <w:szCs w:val="28"/>
         </w:rPr>
-        <w:t xml:space="preserve"> </w:t>
+        <w:t xml:space="preserve">. </w:t>
       </w:r>
       <w:r>
         <w:rPr>
@@ -836,23 +919,16 @@
           <w:sz w:val="28"/>
           <w:szCs w:val="28"/>
         </w:rPr>
-        <w:t>Shark</w:t>
-      </w:r>
-      <w:r>
-        <w:rPr>
-          <w:rFonts w:cstheme="minorHAnsi"/>
-          <w:sz w:val="28"/>
-          <w:szCs w:val="28"/>
-        </w:rPr>
-        <w:t xml:space="preserve">s. It is related to the </w:t>
-      </w:r>
+        <w:t xml:space="preserve">It is related to the </w:t>
+      </w:r>
+      <w:proofErr w:type="gramStart"/>
       <w:r>
         <w:rPr>
           <w:rFonts w:cstheme="minorHAnsi"/>
           <w:sz w:val="32"/>
           <w:szCs w:val="32"/>
         </w:rPr>
-        <w:t>sales app which is used for having all records of any product,</w:t>
+        <w:t>sales</w:t>
       </w:r>
       <w:r>
         <w:rPr>
@@ -868,7 +944,48 @@
           <w:sz w:val="32"/>
           <w:szCs w:val="32"/>
         </w:rPr>
-        <w:t>whosever buy the product.</w:t>
+        <w:t>app</w:t>
+      </w:r>
+      <w:proofErr w:type="gramEnd"/>
+      <w:r>
+        <w:rPr>
+          <w:rFonts w:cstheme="minorHAnsi"/>
+          <w:sz w:val="32"/>
+          <w:szCs w:val="32"/>
+        </w:rPr>
+        <w:t xml:space="preserve"> which is used for of any product,</w:t>
+      </w:r>
+      <w:r>
+        <w:rPr>
+          <w:rFonts w:cstheme="minorHAnsi"/>
+          <w:sz w:val="32"/>
+          <w:szCs w:val="32"/>
+        </w:rPr>
+        <w:t xml:space="preserve"> </w:t>
+      </w:r>
+      <w:r>
+        <w:rPr>
+          <w:rFonts w:cstheme="minorHAnsi"/>
+          <w:sz w:val="32"/>
+          <w:szCs w:val="32"/>
+        </w:rPr>
+        <w:t>who</w:t>
+      </w:r>
+      <w:r>
+        <w:rPr>
+          <w:rFonts w:cstheme="minorHAnsi"/>
+          <w:sz w:val="32"/>
+          <w:szCs w:val="32"/>
+        </w:rPr>
+        <w:t xml:space="preserve"> </w:t>
+      </w:r>
+      <w:r>
+        <w:rPr>
+          <w:rFonts w:cstheme="minorHAnsi"/>
+          <w:sz w:val="32"/>
+          <w:szCs w:val="32"/>
+        </w:rPr>
+        <w:t>sever buy the product.</w:t>
       </w:r>
     </w:p>
     <w:p>
@@ -1118,7 +1235,6 @@
           <w:color w:val="000000" w:themeColor="text1"/>
           <w:sz w:val="40"/>
           <w:szCs w:val="40"/>
-          <w:highlight w:val="yellow"/>
         </w:rPr>
         <w:t>Product Owner</w:t>
       </w:r>
@@ -1129,7 +1245,7 @@
           <w:sz w:val="40"/>
           <w:szCs w:val="40"/>
         </w:rPr>
-        <w:t xml:space="preserve"> </w:t>
+        <w:t xml:space="preserve"> and backend</w:t>
       </w:r>
       <w:r>
         <w:rPr>
@@ -1137,29 +1253,28 @@
           <w:color w:val="000000" w:themeColor="text1"/>
           <w:sz w:val="40"/>
           <w:szCs w:val="40"/>
-          <w:highlight w:val="yellow"/>
-        </w:rPr>
-        <w:t>and backend</w:t>
-      </w:r>
-      <w:r>
+        </w:rPr>
+        <w:t xml:space="preserve"> developer</w:t>
+      </w:r>
+    </w:p>
+    <w:p>
+      <w:pPr>
         <w:rPr>
           <w:rFonts w:ascii="Times New Roman" w:hAnsi="Times New Roman" w:cs="Times New Roman"/>
           <w:color w:val="000000" w:themeColor="text1"/>
           <w:sz w:val="40"/>
           <w:szCs w:val="40"/>
         </w:rPr>
-        <w:t xml:space="preserve"> developer</w:t>
-      </w:r>
-    </w:p>
-    <w:p>
-      <w:pPr>
+      </w:pPr>
+      <w:r>
         <w:rPr>
           <w:rFonts w:ascii="Times New Roman" w:hAnsi="Times New Roman" w:cs="Times New Roman"/>
           <w:color w:val="000000" w:themeColor="text1"/>
           <w:sz w:val="40"/>
           <w:szCs w:val="40"/>
         </w:rPr>
-      </w:pPr>
+        <w:t>Supreet Kaur</w:t>
+      </w:r>
       <w:r>
         <w:rPr>
           <w:rFonts w:ascii="Times New Roman" w:hAnsi="Times New Roman" w:cs="Times New Roman"/>
@@ -1167,7 +1282,7 @@
           <w:sz w:val="40"/>
           <w:szCs w:val="40"/>
         </w:rPr>
-        <w:t>Supreet Kaur</w:t>
+        <w:t xml:space="preserve">: </w:t>
       </w:r>
       <w:r>
         <w:rPr>
@@ -1176,7 +1291,7 @@
           <w:sz w:val="40"/>
           <w:szCs w:val="40"/>
         </w:rPr>
-        <w:t xml:space="preserve">: </w:t>
+        <w:t>Scrum Master</w:t>
       </w:r>
       <w:r>
         <w:rPr>
@@ -1184,39 +1299,38 @@
           <w:color w:val="000000" w:themeColor="text1"/>
           <w:sz w:val="40"/>
           <w:szCs w:val="40"/>
-          <w:highlight w:val="yellow"/>
-        </w:rPr>
-        <w:t>Scrum Master</w:t>
-      </w:r>
-      <w:r>
+        </w:rPr>
+        <w:t xml:space="preserve"> and backend developer</w:t>
+      </w:r>
+    </w:p>
+    <w:p>
+      <w:pPr>
         <w:rPr>
           <w:rFonts w:ascii="Times New Roman" w:hAnsi="Times New Roman" w:cs="Times New Roman"/>
           <w:color w:val="000000" w:themeColor="text1"/>
           <w:sz w:val="40"/>
           <w:szCs w:val="40"/>
         </w:rPr>
-        <w:t xml:space="preserve"> </w:t>
-      </w:r>
+      </w:pPr>
       <w:r>
         <w:rPr>
           <w:rFonts w:ascii="Times New Roman" w:hAnsi="Times New Roman" w:cs="Times New Roman"/>
           <w:color w:val="000000" w:themeColor="text1"/>
           <w:sz w:val="40"/>
           <w:szCs w:val="40"/>
-          <w:highlight w:val="yellow"/>
-        </w:rPr>
-        <w:t>and backend developer</w:t>
-      </w:r>
-    </w:p>
-    <w:p>
-      <w:pPr>
+        </w:rPr>
+        <w:t xml:space="preserve">Sahibjot </w:t>
+      </w:r>
+      <w:proofErr w:type="gramStart"/>
+      <w:r>
         <w:rPr>
           <w:rFonts w:ascii="Times New Roman" w:hAnsi="Times New Roman" w:cs="Times New Roman"/>
           <w:color w:val="000000" w:themeColor="text1"/>
           <w:sz w:val="40"/>
           <w:szCs w:val="40"/>
         </w:rPr>
-      </w:pPr>
+        <w:t>Singh</w:t>
+      </w:r>
       <w:r>
         <w:rPr>
           <w:rFonts w:ascii="Times New Roman" w:hAnsi="Times New Roman" w:cs="Times New Roman"/>
@@ -1224,9 +1338,9 @@
           <w:sz w:val="40"/>
           <w:szCs w:val="40"/>
         </w:rPr>
-        <w:t xml:space="preserve">Sahibjot </w:t>
-      </w:r>
-      <w:proofErr w:type="gramStart"/>
+        <w:t xml:space="preserve"> :</w:t>
+      </w:r>
+      <w:proofErr w:type="gramEnd"/>
       <w:r>
         <w:rPr>
           <w:rFonts w:ascii="Times New Roman" w:hAnsi="Times New Roman" w:cs="Times New Roman"/>
@@ -1234,7 +1348,7 @@
           <w:sz w:val="40"/>
           <w:szCs w:val="40"/>
         </w:rPr>
-        <w:t>Singh</w:t>
+        <w:t xml:space="preserve"> </w:t>
       </w:r>
       <w:r>
         <w:rPr>
@@ -1243,9 +1357,8 @@
           <w:sz w:val="40"/>
           <w:szCs w:val="40"/>
         </w:rPr>
-        <w:t xml:space="preserve"> :</w:t>
-      </w:r>
-      <w:proofErr w:type="gramEnd"/>
+        <w:t>Stake Holder</w:t>
+      </w:r>
       <w:r>
         <w:rPr>
           <w:rFonts w:ascii="Times New Roman" w:hAnsi="Times New Roman" w:cs="Times New Roman"/>
@@ -1261,9 +1374,8 @@
           <w:color w:val="000000" w:themeColor="text1"/>
           <w:sz w:val="40"/>
           <w:szCs w:val="40"/>
-          <w:highlight w:val="yellow"/>
-        </w:rPr>
-        <w:t>Stake</w:t>
+        </w:rPr>
+        <w:t xml:space="preserve">Front End </w:t>
       </w:r>
       <w:r>
         <w:rPr>
@@ -1271,55 +1383,6 @@
           <w:color w:val="000000" w:themeColor="text1"/>
           <w:sz w:val="40"/>
           <w:szCs w:val="40"/>
-          <w:highlight w:val="yellow"/>
-        </w:rPr>
-        <w:t xml:space="preserve"> </w:t>
-      </w:r>
-      <w:r>
-        <w:rPr>
-          <w:rFonts w:ascii="Times New Roman" w:hAnsi="Times New Roman" w:cs="Times New Roman"/>
-          <w:color w:val="000000" w:themeColor="text1"/>
-          <w:sz w:val="40"/>
-          <w:szCs w:val="40"/>
-          <w:highlight w:val="yellow"/>
-        </w:rPr>
-        <w:t>Holder</w:t>
-      </w:r>
-      <w:r>
-        <w:rPr>
-          <w:rFonts w:ascii="Times New Roman" w:hAnsi="Times New Roman" w:cs="Times New Roman"/>
-          <w:color w:val="000000" w:themeColor="text1"/>
-          <w:sz w:val="40"/>
-          <w:szCs w:val="40"/>
-        </w:rPr>
-        <w:t xml:space="preserve"> </w:t>
-      </w:r>
-      <w:r>
-        <w:rPr>
-          <w:rFonts w:ascii="Times New Roman" w:hAnsi="Times New Roman" w:cs="Times New Roman"/>
-          <w:color w:val="000000" w:themeColor="text1"/>
-          <w:sz w:val="40"/>
-          <w:szCs w:val="40"/>
-          <w:highlight w:val="yellow"/>
-        </w:rPr>
-        <w:t>Front End</w:t>
-      </w:r>
-      <w:r>
-        <w:rPr>
-          <w:rFonts w:ascii="Times New Roman" w:hAnsi="Times New Roman" w:cs="Times New Roman"/>
-          <w:color w:val="000000" w:themeColor="text1"/>
-          <w:sz w:val="40"/>
-          <w:szCs w:val="40"/>
-        </w:rPr>
-        <w:t xml:space="preserve"> </w:t>
-      </w:r>
-      <w:r>
-        <w:rPr>
-          <w:rFonts w:ascii="Times New Roman" w:hAnsi="Times New Roman" w:cs="Times New Roman"/>
-          <w:color w:val="000000" w:themeColor="text1"/>
-          <w:sz w:val="40"/>
-          <w:szCs w:val="40"/>
-          <w:highlight w:val="yellow"/>
         </w:rPr>
         <w:t>Developer</w:t>
       </w:r>
@@ -1404,7 +1467,51 @@
           <w:sz w:val="28"/>
           <w:szCs w:val="28"/>
         </w:rPr>
-        <w:t>This app is a sales app which is used for having all records of any product,</w:t>
+        <w:t xml:space="preserve">This app is </w:t>
+      </w:r>
+      <w:r>
+        <w:rPr>
+          <w:sz w:val="28"/>
+          <w:szCs w:val="28"/>
+        </w:rPr>
+        <w:t xml:space="preserve">group project </w:t>
+      </w:r>
+      <w:r>
+        <w:rPr>
+          <w:sz w:val="28"/>
+          <w:szCs w:val="28"/>
+        </w:rPr>
+        <w:t xml:space="preserve">a sales app </w:t>
+      </w:r>
+      <w:r>
+        <w:rPr>
+          <w:sz w:val="28"/>
+          <w:szCs w:val="28"/>
+        </w:rPr>
+        <w:t xml:space="preserve">this </w:t>
+      </w:r>
+      <w:proofErr w:type="gramStart"/>
+      <w:r>
+        <w:rPr>
+          <w:sz w:val="28"/>
+          <w:szCs w:val="28"/>
+        </w:rPr>
+        <w:t xml:space="preserve">is </w:t>
+      </w:r>
+      <w:r>
+        <w:rPr>
+          <w:sz w:val="28"/>
+          <w:szCs w:val="28"/>
+        </w:rPr>
+        <w:t xml:space="preserve"> used</w:t>
+      </w:r>
+      <w:proofErr w:type="gramEnd"/>
+      <w:r>
+        <w:rPr>
+          <w:sz w:val="28"/>
+          <w:szCs w:val="28"/>
+        </w:rPr>
+        <w:t xml:space="preserve"> for having all records of any product,</w:t>
       </w:r>
       <w:r>
         <w:rPr>
@@ -1432,45 +1539,15 @@
           <w:sz w:val="28"/>
           <w:szCs w:val="28"/>
         </w:rPr>
-        <w:t>sever buy the product his/her name.</w:t>
-      </w:r>
-      <w:r>
-        <w:rPr>
-          <w:sz w:val="28"/>
-          <w:szCs w:val="28"/>
-        </w:rPr>
-        <w:t xml:space="preserve"> </w:t>
-      </w:r>
-      <w:r>
-        <w:rPr>
-          <w:sz w:val="28"/>
-          <w:szCs w:val="28"/>
-        </w:rPr>
-        <w:t>Moreove</w:t>
-      </w:r>
-      <w:r>
-        <w:rPr>
-          <w:sz w:val="28"/>
-          <w:szCs w:val="28"/>
-        </w:rPr>
-        <w:t>r</w:t>
-      </w:r>
-      <w:r>
-        <w:rPr>
-          <w:sz w:val="28"/>
-          <w:szCs w:val="28"/>
-        </w:rPr>
-        <w:t xml:space="preserve">, there are prices </w:t>
-      </w:r>
-      <w:proofErr w:type="gramStart"/>
-      <w:r>
-        <w:rPr>
-          <w:sz w:val="28"/>
-          <w:szCs w:val="28"/>
-        </w:rPr>
-        <w:t>included .</w:t>
-      </w:r>
-      <w:proofErr w:type="gramEnd"/>
+        <w:t>sever buy the product his/her name</w:t>
+      </w:r>
+      <w:r>
+        <w:rPr>
+          <w:sz w:val="28"/>
+          <w:szCs w:val="28"/>
+        </w:rPr>
+        <w:t xml:space="preserve"> as well as prices are included.</w:t>
+      </w:r>
     </w:p>
     <w:p>
       <w:pPr>
@@ -1663,22 +1740,22 @@
         <w:spacing w:line="360" w:lineRule="auto"/>
         <w:jc w:val="both"/>
         <w:rPr>
-          <w:rFonts w:cstheme="minorHAnsi"/>
+          <w:rFonts w:ascii="Lucida Bright" w:hAnsi="Lucida Bright" w:cs="Times New Roman"/>
           <w:color w:val="222222"/>
-          <w:sz w:val="28"/>
-          <w:szCs w:val="28"/>
+          <w:sz w:val="24"/>
+          <w:szCs w:val="24"/>
           <w:shd w:val="clear" w:color="auto" w:fill="FFFFFF"/>
         </w:rPr>
       </w:pPr>
       <w:r>
         <w:rPr>
-          <w:rFonts w:cstheme="minorHAnsi"/>
+          <w:rFonts w:ascii="Lucida Bright" w:hAnsi="Lucida Bright" w:cs="Times New Roman"/>
           <w:color w:val="222222"/>
-          <w:sz w:val="28"/>
-          <w:szCs w:val="28"/>
+          <w:sz w:val="24"/>
+          <w:szCs w:val="24"/>
           <w:shd w:val="clear" w:color="auto" w:fill="FFFFFF"/>
         </w:rPr>
-        <w:t>The Agile methodology is used in this project as an alternative to traditional approaches. This strategic approach is highly effective and pragmatic and addresses technology's changing needs.</w:t>
+        <w:t>In this project, the agile methodology is used as an alternative to traditional methods. This approach is quite helpful and handy and can cope up with the changing needs of the software. This methodology is cost effective, fast and provides delivery with continuous improvement.</w:t>
       </w:r>
     </w:p>
     <w:p>
@@ -1686,68 +1763,46 @@
         <w:spacing w:line="360" w:lineRule="auto"/>
         <w:jc w:val="both"/>
         <w:rPr>
-          <w:rFonts w:cstheme="minorHAnsi"/>
+          <w:rFonts w:ascii="Lucida Bright" w:hAnsi="Lucida Bright" w:cs="Times New Roman"/>
           <w:color w:val="222222"/>
-          <w:sz w:val="28"/>
-          <w:szCs w:val="28"/>
+          <w:sz w:val="24"/>
+          <w:szCs w:val="24"/>
           <w:shd w:val="clear" w:color="auto" w:fill="FFFFFF"/>
         </w:rPr>
       </w:pPr>
       <w:r>
         <w:rPr>
-          <w:rFonts w:cstheme="minorHAnsi"/>
+          <w:rFonts w:ascii="Lucida Bright" w:hAnsi="Lucida Bright" w:cs="Times New Roman"/>
           <w:color w:val="222222"/>
-          <w:sz w:val="28"/>
-          <w:szCs w:val="28"/>
+          <w:sz w:val="24"/>
+          <w:szCs w:val="24"/>
           <w:shd w:val="clear" w:color="auto" w:fill="FFFFFF"/>
         </w:rPr>
-        <w:t>Our group used the agile / scrum method in this project. The team members originally identify and follow all requirements. The team then decided to implement the Sale</w:t>
-      </w:r>
-      <w:r>
-        <w:rPr>
-          <w:rFonts w:cstheme="minorHAnsi"/>
+        <w:t xml:space="preserve">Here in this project our team has used the agile/scrum methodology. In the beginning, all requirements are identified and discussed by the team members. After that team decided to implement the special feature in the find </w:t>
+      </w:r>
+      <w:proofErr w:type="gramStart"/>
+      <w:r>
+        <w:rPr>
+          <w:rFonts w:ascii="Lucida Bright" w:hAnsi="Lucida Bright" w:cs="Times New Roman"/>
           <w:color w:val="222222"/>
-          <w:sz w:val="28"/>
-          <w:szCs w:val="28"/>
+          <w:sz w:val="24"/>
+          <w:szCs w:val="24"/>
           <w:shd w:val="clear" w:color="auto" w:fill="FFFFFF"/>
         </w:rPr>
-        <w:t xml:space="preserve"> </w:t>
-      </w:r>
-      <w:r>
-        <w:rPr>
-          <w:rFonts w:cstheme="minorHAnsi"/>
+        <w:t>New</w:t>
+      </w:r>
+      <w:proofErr w:type="gramEnd"/>
+      <w:r>
+        <w:rPr>
+          <w:rFonts w:ascii="Lucida Bright" w:hAnsi="Lucida Bright" w:cs="Times New Roman"/>
           <w:color w:val="222222"/>
-          <w:sz w:val="28"/>
-          <w:szCs w:val="28"/>
+          <w:sz w:val="24"/>
+          <w:szCs w:val="24"/>
           <w:shd w:val="clear" w:color="auto" w:fill="FFFFFF"/>
         </w:rPr>
-        <w:t>Sharks App to satisfy users ' needs.</w:t>
-      </w:r>
-    </w:p>
-    <w:p>
-      <w:pPr>
-        <w:spacing w:line="360" w:lineRule="auto"/>
-        <w:jc w:val="both"/>
-        <w:rPr>
-          <w:rFonts w:cstheme="minorHAnsi"/>
-          <w:color w:val="222222"/>
-          <w:sz w:val="28"/>
-          <w:szCs w:val="28"/>
-          <w:shd w:val="clear" w:color="auto" w:fill="FFFFFF"/>
-        </w:rPr>
-      </w:pPr>
-      <w:r>
-        <w:rPr>
-          <w:rFonts w:cstheme="minorHAnsi"/>
-          <w:color w:val="222222"/>
-          <w:sz w:val="28"/>
-          <w:szCs w:val="28"/>
-          <w:shd w:val="clear" w:color="auto" w:fill="FFFFFF"/>
-        </w:rPr>
-        <w:t>There have been many changes to make this software more user-friendly. The app is available for customers after all updates have been created.</w:t>
-      </w:r>
-    </w:p>
-    <w:p/>
+        <w:t xml:space="preserve"> recipes app so that it can fulfil the needs of the users. During implementing the functionalities, the team has tested the features such as connecting with internet and searching for the recipe. Once tested, it has given the user to check and give feedback for improvements. On the recommendation of users some changes have been done in the application to make it more user-friendly and attractive. After incorporating and implementing all changes, the app is ready to use by the users.</w:t>
+      </w:r>
+    </w:p>
     <w:p/>
     <w:p>
       <w:pPr>
@@ -1769,6 +1824,7 @@
           <w:sz w:val="48"/>
           <w:szCs w:val="48"/>
         </w:rPr>
+        <w:lastRenderedPageBreak/>
         <w:t>PAGES AND SCREENSHOTS</w:t>
       </w:r>
       <w:bookmarkEnd w:id="5"/>
@@ -1902,7 +1958,6 @@
         <w:rPr>
           <w:noProof/>
         </w:rPr>
-        <w:lastRenderedPageBreak/>
         <w:drawing>
           <wp:inline distT="0" distB="0" distL="0" distR="0" wp14:anchorId="2B72137C" wp14:editId="190FDE58">
             <wp:extent cx="2495550" cy="4908550"/>
@@ -2897,8 +2952,97 @@
       </w:rPr>
     </w:lvl>
   </w:abstractNum>
+  <w:abstractNum w:abstractNumId="1" w15:restartNumberingAfterBreak="0">
+    <w:nsid w:val="6E0A4713"/>
+    <w:multiLevelType w:val="hybridMultilevel"/>
+    <w:tmpl w:val="CF163132"/>
+    <w:lvl w:ilvl="0" w:tplc="14090011">
+      <w:start w:val="1"/>
+      <w:numFmt w:val="decimal"/>
+      <w:lvlText w:val="%1)"/>
+      <w:lvlJc w:val="left"/>
+      <w:pPr>
+        <w:ind w:left="720" w:hanging="360"/>
+      </w:pPr>
+    </w:lvl>
+    <w:lvl w:ilvl="1" w:tplc="14090019" w:tentative="1">
+      <w:start w:val="1"/>
+      <w:numFmt w:val="lowerLetter"/>
+      <w:lvlText w:val="%2."/>
+      <w:lvlJc w:val="left"/>
+      <w:pPr>
+        <w:ind w:left="1440" w:hanging="360"/>
+      </w:pPr>
+    </w:lvl>
+    <w:lvl w:ilvl="2" w:tplc="1409001B" w:tentative="1">
+      <w:start w:val="1"/>
+      <w:numFmt w:val="lowerRoman"/>
+      <w:lvlText w:val="%3."/>
+      <w:lvlJc w:val="right"/>
+      <w:pPr>
+        <w:ind w:left="2160" w:hanging="180"/>
+      </w:pPr>
+    </w:lvl>
+    <w:lvl w:ilvl="3" w:tplc="1409000F" w:tentative="1">
+      <w:start w:val="1"/>
+      <w:numFmt w:val="decimal"/>
+      <w:lvlText w:val="%4."/>
+      <w:lvlJc w:val="left"/>
+      <w:pPr>
+        <w:ind w:left="2880" w:hanging="360"/>
+      </w:pPr>
+    </w:lvl>
+    <w:lvl w:ilvl="4" w:tplc="14090019" w:tentative="1">
+      <w:start w:val="1"/>
+      <w:numFmt w:val="lowerLetter"/>
+      <w:lvlText w:val="%5."/>
+      <w:lvlJc w:val="left"/>
+      <w:pPr>
+        <w:ind w:left="3600" w:hanging="360"/>
+      </w:pPr>
+    </w:lvl>
+    <w:lvl w:ilvl="5" w:tplc="1409001B" w:tentative="1">
+      <w:start w:val="1"/>
+      <w:numFmt w:val="lowerRoman"/>
+      <w:lvlText w:val="%6."/>
+      <w:lvlJc w:val="right"/>
+      <w:pPr>
+        <w:ind w:left="4320" w:hanging="180"/>
+      </w:pPr>
+    </w:lvl>
+    <w:lvl w:ilvl="6" w:tplc="1409000F" w:tentative="1">
+      <w:start w:val="1"/>
+      <w:numFmt w:val="decimal"/>
+      <w:lvlText w:val="%7."/>
+      <w:lvlJc w:val="left"/>
+      <w:pPr>
+        <w:ind w:left="5040" w:hanging="360"/>
+      </w:pPr>
+    </w:lvl>
+    <w:lvl w:ilvl="7" w:tplc="14090019" w:tentative="1">
+      <w:start w:val="1"/>
+      <w:numFmt w:val="lowerLetter"/>
+      <w:lvlText w:val="%8."/>
+      <w:lvlJc w:val="left"/>
+      <w:pPr>
+        <w:ind w:left="5760" w:hanging="360"/>
+      </w:pPr>
+    </w:lvl>
+    <w:lvl w:ilvl="8" w:tplc="1409001B" w:tentative="1">
+      <w:start w:val="1"/>
+      <w:numFmt w:val="lowerRoman"/>
+      <w:lvlText w:val="%9."/>
+      <w:lvlJc w:val="right"/>
+      <w:pPr>
+        <w:ind w:left="6480" w:hanging="180"/>
+      </w:pPr>
+    </w:lvl>
+  </w:abstractNum>
   <w:num w:numId="1">
     <w:abstractNumId w:val="0"/>
+  </w:num>
+  <w:num w:numId="2">
+    <w:abstractNumId w:val="1"/>
   </w:num>
 </w:numbering>
 </file>

--- a/Agile_SalesApp/Documentation/Agile and Scrum Document.docx
+++ b/Agile_SalesApp/Documentation/Agile and Scrum Document.docx
@@ -1319,9 +1319,8 @@
           <w:sz w:val="40"/>
           <w:szCs w:val="40"/>
         </w:rPr>
-        <w:t xml:space="preserve">Sahibjot </w:t>
-      </w:r>
-      <w:proofErr w:type="gramStart"/>
+        <w:t>Sahibjot Singh</w:t>
+      </w:r>
       <w:r>
         <w:rPr>
           <w:rFonts w:ascii="Times New Roman" w:hAnsi="Times New Roman" w:cs="Times New Roman"/>
@@ -1329,35 +1328,7 @@
           <w:sz w:val="40"/>
           <w:szCs w:val="40"/>
         </w:rPr>
-        <w:t>Singh</w:t>
-      </w:r>
-      <w:r>
-        <w:rPr>
-          <w:rFonts w:ascii="Times New Roman" w:hAnsi="Times New Roman" w:cs="Times New Roman"/>
-          <w:color w:val="000000" w:themeColor="text1"/>
-          <w:sz w:val="40"/>
-          <w:szCs w:val="40"/>
-        </w:rPr>
         <w:t xml:space="preserve"> :</w:t>
-      </w:r>
-      <w:proofErr w:type="gramEnd"/>
-      <w:r>
-        <w:rPr>
-          <w:rFonts w:ascii="Times New Roman" w:hAnsi="Times New Roman" w:cs="Times New Roman"/>
-          <w:color w:val="000000" w:themeColor="text1"/>
-          <w:sz w:val="40"/>
-          <w:szCs w:val="40"/>
-        </w:rPr>
-        <w:t xml:space="preserve"> </w:t>
-      </w:r>
-      <w:r>
-        <w:rPr>
-          <w:rFonts w:ascii="Times New Roman" w:hAnsi="Times New Roman" w:cs="Times New Roman"/>
-          <w:color w:val="000000" w:themeColor="text1"/>
-          <w:sz w:val="40"/>
-          <w:szCs w:val="40"/>
-        </w:rPr>
-        <w:t>Stake Holder</w:t>
       </w:r>
       <w:r>
         <w:rPr>
